--- a/Test_BP/Fol_2k_files_500(2)/fr-FR/file 500_2 - Copy (11) - Copy.docx
+++ b/Test_BP/Fol_2k_files_500(2)/fr-FR/file 500_2 - Copy (11) - Copy.docx
@@ -1,7 +1,7 @@
 
 <file path=word/document.xml><?xml version="1.0" encoding="utf-8"?>
 <w:document xmlns:wpc="http://schemas.microsoft.com/office/word/2010/wordprocessingCanvas" xmlns:cx="http://schemas.microsoft.com/office/drawing/2014/chartex" xmlns:cx1="http://schemas.microsoft.com/office/drawing/2015/9/8/chartex" xmlns:cx2="http://schemas.microsoft.com/office/drawing/2015/10/21/chartex" xmlns:cx3="http://schemas.microsoft.com/office/drawing/2016/5/9/chartex" xmlns:cx4="http://schemas.microsoft.com/office/drawing/2016/5/10/chartex" xmlns:cx5="http://schemas.microsoft.com/office/drawing/2016/5/11/chartex" xmlns:mc="http://schemas.openxmlformats.org/markup-compatibility/2006" xmlns:o="urn:schemas-microsoft-com:office:office" xmlns:r="http://schemas.openxmlformats.org/officeDocument/2006/relationships" xmlns:m="http://schemas.openxmlformats.org/officeDocument/2006/math" xmlns:v="urn:schemas-microsoft-com:vml" xmlns:wp14="http://schemas.microsoft.com/office/word/2010/wordprocessingDrawing" xmlns:wp="http://schemas.openxmlformats.org/drawingml/2006/wordprocessingDrawing" xmlns:w10="urn:schemas-microsoft-com:office:word" xmlns:w="http://schemas.openxmlformats.org/wordprocessingml/2006/main" xmlns:w14="http://schemas.microsoft.com/office/word/2010/wordml" xmlns:w15="http://schemas.microsoft.com/office/word/2012/wordml" xmlns:wne="http://schemas.microsoft.com/office/word/2006/wordml" xmlns:wpg="http://schemas.microsoft.com/office/word/2010/wordprocessingGroup" xmlns:wpi="http://schemas.microsoft.com/office/word/2010/wordprocessingInk" xmlns:wps="http://schemas.microsoft.com/office/word/2010/wordprocessingShape" mc:Ignorable="w14 w15 wp14">
-  <!-- Generated by Aspose.Words for Java 20.12.0 -->
+  <!-- Generated by Aspose.Words for Java 21.10.0 -->
   <w:body>
     <w:p>
       <w:pPr>
@@ -35,44 +35,44 @@
           <w:highlight w:val="none"/>
           <w:u w:val="none" w:color="auto"/>
           <w:effect w:val="none"/>
-          <w:bdr w:val="nil"/>
-          <w:shd w:val="clear" w:color="auto" w:fill="auto"/>
-          <w:vertAlign w:val="baseline"/>
-          <w:rtl w:val="0"/>
-          <w:cs w:val="0"/>
-          <w:lang w:val="fr-FR" w:eastAsia="zh-TW" w:bidi="ar-SA"/>
-        </w:rPr>
-        <w:t>t èéxcèépt tõò sõò tèémpèér mûútûúââl tââstèés mõòthèér.</w:t>
-      </w:r>
-      <w:r>
-        <w:rPr>
-          <w:rStyle w:val="DefaultParagraphFont"/>
-          <w:rFonts w:ascii="Calibri" w:eastAsia="Calibri" w:hAnsi="Calibri" w:cs="Calibri"/>
-          <w:b w:val="0"/>
-          <w:bCs w:val="0"/>
-          <w:i w:val="0"/>
-          <w:iCs w:val="0"/>
-          <w:caps w:val="0"/>
-          <w:smallCaps w:val="0"/>
-          <w:strike w:val="0"/>
-          <w:dstrike w:val="0"/>
-          <w:outline w:val="0"/>
-          <w:shadow w:val="0"/>
-          <w:emboss w:val="0"/>
-          <w:imprint w:val="0"/>
-          <w:noProof w:val="0"/>
-          <w:vanish w:val="0"/>
-          <w:color w:val="auto"/>
-          <w:spacing w:val="0"/>
-          <w:w w:val="100"/>
-          <w:kern w:val="0"/>
-          <w:position w:val="0"/>
-          <w:sz w:val="22"/>
-          <w:szCs w:val="22"/>
-          <w:highlight w:val="none"/>
-          <w:u w:val="none" w:color="auto"/>
-          <w:effect w:val="none"/>
-          <w:bdr w:val="nil"/>
+          <w:bdr w:val="none" w:sz="0" w:space="0" w:color="auto"/>
+          <w:shd w:val="clear" w:color="auto" w:fill="auto"/>
+          <w:vertAlign w:val="baseline"/>
+          <w:rtl w:val="0"/>
+          <w:cs w:val="0"/>
+          <w:lang w:val="fr-FR" w:eastAsia="zh-TW" w:bidi="ar-SA"/>
+        </w:rPr>
+        <w:t>t ëëxcëëpt töõ söõ tëëmpëër mûútûúáâl táâstëës möõthëër.</w:t>
+      </w:r>
+      <w:r>
+        <w:rPr>
+          <w:rStyle w:val="DefaultParagraphFont"/>
+          <w:rFonts w:ascii="Calibri" w:eastAsia="Calibri" w:hAnsi="Calibri" w:cs="Calibri"/>
+          <w:b w:val="0"/>
+          <w:bCs w:val="0"/>
+          <w:i w:val="0"/>
+          <w:iCs w:val="0"/>
+          <w:caps w:val="0"/>
+          <w:smallCaps w:val="0"/>
+          <w:strike w:val="0"/>
+          <w:dstrike w:val="0"/>
+          <w:outline w:val="0"/>
+          <w:shadow w:val="0"/>
+          <w:emboss w:val="0"/>
+          <w:imprint w:val="0"/>
+          <w:noProof w:val="0"/>
+          <w:vanish w:val="0"/>
+          <w:color w:val="auto"/>
+          <w:spacing w:val="0"/>
+          <w:w w:val="100"/>
+          <w:kern w:val="0"/>
+          <w:position w:val="0"/>
+          <w:sz w:val="22"/>
+          <w:szCs w:val="22"/>
+          <w:highlight w:val="none"/>
+          <w:u w:val="none" w:color="auto"/>
+          <w:effect w:val="none"/>
+          <w:bdr w:val="none" w:sz="0" w:space="0" w:color="auto"/>
           <w:shd w:val="clear" w:color="auto" w:fill="auto"/>
           <w:vertAlign w:val="baseline"/>
           <w:rtl w:val="0"/>
@@ -109,44 +109,44 @@
           <w:highlight w:val="none"/>
           <w:u w:val="none" w:color="auto"/>
           <w:effect w:val="none"/>
-          <w:bdr w:val="nil"/>
-          <w:shd w:val="clear" w:color="auto" w:fill="auto"/>
-          <w:vertAlign w:val="baseline"/>
-          <w:rtl w:val="0"/>
-          <w:cs w:val="0"/>
-          <w:lang w:val="fr-FR" w:eastAsia="zh-TW" w:bidi="ar-SA"/>
-        </w:rPr>
-        <w:t>Ïntéérééstééd cûùltïìvâåtééd ïìts côôntïìnûùïìng nôôw yéét âåréé.</w:t>
-      </w:r>
-      <w:r>
-        <w:rPr>
-          <w:rStyle w:val="DefaultParagraphFont"/>
-          <w:rFonts w:ascii="Calibri" w:eastAsia="Calibri" w:hAnsi="Calibri" w:cs="Calibri"/>
-          <w:b w:val="0"/>
-          <w:bCs w:val="0"/>
-          <w:i w:val="0"/>
-          <w:iCs w:val="0"/>
-          <w:caps w:val="0"/>
-          <w:smallCaps w:val="0"/>
-          <w:strike w:val="0"/>
-          <w:dstrike w:val="0"/>
-          <w:outline w:val="0"/>
-          <w:shadow w:val="0"/>
-          <w:emboss w:val="0"/>
-          <w:imprint w:val="0"/>
-          <w:noProof w:val="0"/>
-          <w:vanish w:val="0"/>
-          <w:color w:val="auto"/>
-          <w:spacing w:val="0"/>
-          <w:w w:val="100"/>
-          <w:kern w:val="0"/>
-          <w:position w:val="0"/>
-          <w:sz w:val="22"/>
-          <w:szCs w:val="22"/>
-          <w:highlight w:val="none"/>
-          <w:u w:val="none" w:color="auto"/>
-          <w:effect w:val="none"/>
-          <w:bdr w:val="nil"/>
+          <w:bdr w:val="none" w:sz="0" w:space="0" w:color="auto"/>
+          <w:shd w:val="clear" w:color="auto" w:fill="auto"/>
+          <w:vertAlign w:val="baseline"/>
+          <w:rtl w:val="0"/>
+          <w:cs w:val="0"/>
+          <w:lang w:val="fr-FR" w:eastAsia="zh-TW" w:bidi="ar-SA"/>
+        </w:rPr>
+        <w:t>Întëêrëêstëêd cüûltïîvåâtëêd ïîts côöntïînüûïîng nôöw yëêt åârëê.</w:t>
+      </w:r>
+      <w:r>
+        <w:rPr>
+          <w:rStyle w:val="DefaultParagraphFont"/>
+          <w:rFonts w:ascii="Calibri" w:eastAsia="Calibri" w:hAnsi="Calibri" w:cs="Calibri"/>
+          <w:b w:val="0"/>
+          <w:bCs w:val="0"/>
+          <w:i w:val="0"/>
+          <w:iCs w:val="0"/>
+          <w:caps w:val="0"/>
+          <w:smallCaps w:val="0"/>
+          <w:strike w:val="0"/>
+          <w:dstrike w:val="0"/>
+          <w:outline w:val="0"/>
+          <w:shadow w:val="0"/>
+          <w:emboss w:val="0"/>
+          <w:imprint w:val="0"/>
+          <w:noProof w:val="0"/>
+          <w:vanish w:val="0"/>
+          <w:color w:val="auto"/>
+          <w:spacing w:val="0"/>
+          <w:w w:val="100"/>
+          <w:kern w:val="0"/>
+          <w:position w:val="0"/>
+          <w:sz w:val="22"/>
+          <w:szCs w:val="22"/>
+          <w:highlight w:val="none"/>
+          <w:u w:val="none" w:color="auto"/>
+          <w:effect w:val="none"/>
+          <w:bdr w:val="none" w:sz="0" w:space="0" w:color="auto"/>
           <w:shd w:val="clear" w:color="auto" w:fill="auto"/>
           <w:vertAlign w:val="baseline"/>
           <w:rtl w:val="0"/>
@@ -183,44 +183,44 @@
           <w:highlight w:val="none"/>
           <w:u w:val="none" w:color="auto"/>
           <w:effect w:val="none"/>
-          <w:bdr w:val="nil"/>
-          <w:shd w:val="clear" w:color="auto" w:fill="auto"/>
-          <w:vertAlign w:val="baseline"/>
-          <w:rtl w:val="0"/>
-          <w:cs w:val="0"/>
-          <w:lang w:val="fr-FR" w:eastAsia="zh-TW" w:bidi="ar-SA"/>
-        </w:rPr>
-        <w:t>Òýút ïîntéëréëstéëd âæccéëptâæncéë õóýúr pâærtïîâælïîty âæffrõóntïîng ýúnpléëâæsâænt why âædd.</w:t>
-      </w:r>
-      <w:r>
-        <w:rPr>
-          <w:rStyle w:val="DefaultParagraphFont"/>
-          <w:rFonts w:ascii="Calibri" w:eastAsia="Calibri" w:hAnsi="Calibri" w:cs="Calibri"/>
-          <w:b w:val="0"/>
-          <w:bCs w:val="0"/>
-          <w:i w:val="0"/>
-          <w:iCs w:val="0"/>
-          <w:caps w:val="0"/>
-          <w:smallCaps w:val="0"/>
-          <w:strike w:val="0"/>
-          <w:dstrike w:val="0"/>
-          <w:outline w:val="0"/>
-          <w:shadow w:val="0"/>
-          <w:emboss w:val="0"/>
-          <w:imprint w:val="0"/>
-          <w:noProof w:val="0"/>
-          <w:vanish w:val="0"/>
-          <w:color w:val="auto"/>
-          <w:spacing w:val="0"/>
-          <w:w w:val="100"/>
-          <w:kern w:val="0"/>
-          <w:position w:val="0"/>
-          <w:sz w:val="22"/>
-          <w:szCs w:val="22"/>
-          <w:highlight w:val="none"/>
-          <w:u w:val="none" w:color="auto"/>
-          <w:effect w:val="none"/>
-          <w:bdr w:val="nil"/>
+          <w:bdr w:val="none" w:sz="0" w:space="0" w:color="auto"/>
+          <w:shd w:val="clear" w:color="auto" w:fill="auto"/>
+          <w:vertAlign w:val="baseline"/>
+          <w:rtl w:val="0"/>
+          <w:cs w:val="0"/>
+          <w:lang w:val="fr-FR" w:eastAsia="zh-TW" w:bidi="ar-SA"/>
+        </w:rPr>
+        <w:t>Óûút îïntéëréëstéëd äáccéëptäáncéë õöûúr päártîïäálîïty äáffrõöntîïng ûúnpléëäásäánt why äádd.</w:t>
+      </w:r>
+      <w:r>
+        <w:rPr>
+          <w:rStyle w:val="DefaultParagraphFont"/>
+          <w:rFonts w:ascii="Calibri" w:eastAsia="Calibri" w:hAnsi="Calibri" w:cs="Calibri"/>
+          <w:b w:val="0"/>
+          <w:bCs w:val="0"/>
+          <w:i w:val="0"/>
+          <w:iCs w:val="0"/>
+          <w:caps w:val="0"/>
+          <w:smallCaps w:val="0"/>
+          <w:strike w:val="0"/>
+          <w:dstrike w:val="0"/>
+          <w:outline w:val="0"/>
+          <w:shadow w:val="0"/>
+          <w:emboss w:val="0"/>
+          <w:imprint w:val="0"/>
+          <w:noProof w:val="0"/>
+          <w:vanish w:val="0"/>
+          <w:color w:val="auto"/>
+          <w:spacing w:val="0"/>
+          <w:w w:val="100"/>
+          <w:kern w:val="0"/>
+          <w:position w:val="0"/>
+          <w:sz w:val="22"/>
+          <w:szCs w:val="22"/>
+          <w:highlight w:val="none"/>
+          <w:u w:val="none" w:color="auto"/>
+          <w:effect w:val="none"/>
+          <w:bdr w:val="none" w:sz="0" w:space="0" w:color="auto"/>
           <w:shd w:val="clear" w:color="auto" w:fill="auto"/>
           <w:vertAlign w:val="baseline"/>
           <w:rtl w:val="0"/>
@@ -257,44 +257,44 @@
           <w:highlight w:val="none"/>
           <w:u w:val="none" w:color="auto"/>
           <w:effect w:val="none"/>
-          <w:bdr w:val="nil"/>
-          <w:shd w:val="clear" w:color="auto" w:fill="auto"/>
-          <w:vertAlign w:val="baseline"/>
-          <w:rtl w:val="0"/>
-          <w:cs w:val="0"/>
-          <w:lang w:val="fr-FR" w:eastAsia="zh-TW" w:bidi="ar-SA"/>
-        </w:rPr>
-        <w:t>Éstëëëëm gàárdëën mëën yëët shy cóôùürsëë.</w:t>
-      </w:r>
-      <w:r>
-        <w:rPr>
-          <w:rStyle w:val="DefaultParagraphFont"/>
-          <w:rFonts w:ascii="Calibri" w:eastAsia="Calibri" w:hAnsi="Calibri" w:cs="Calibri"/>
-          <w:b w:val="0"/>
-          <w:bCs w:val="0"/>
-          <w:i w:val="0"/>
-          <w:iCs w:val="0"/>
-          <w:caps w:val="0"/>
-          <w:smallCaps w:val="0"/>
-          <w:strike w:val="0"/>
-          <w:dstrike w:val="0"/>
-          <w:outline w:val="0"/>
-          <w:shadow w:val="0"/>
-          <w:emboss w:val="0"/>
-          <w:imprint w:val="0"/>
-          <w:noProof w:val="0"/>
-          <w:vanish w:val="0"/>
-          <w:color w:val="auto"/>
-          <w:spacing w:val="0"/>
-          <w:w w:val="100"/>
-          <w:kern w:val="0"/>
-          <w:position w:val="0"/>
-          <w:sz w:val="22"/>
-          <w:szCs w:val="22"/>
-          <w:highlight w:val="none"/>
-          <w:u w:val="none" w:color="auto"/>
-          <w:effect w:val="none"/>
-          <w:bdr w:val="nil"/>
+          <w:bdr w:val="none" w:sz="0" w:space="0" w:color="auto"/>
+          <w:shd w:val="clear" w:color="auto" w:fill="auto"/>
+          <w:vertAlign w:val="baseline"/>
+          <w:rtl w:val="0"/>
+          <w:cs w:val="0"/>
+          <w:lang w:val="fr-FR" w:eastAsia="zh-TW" w:bidi="ar-SA"/>
+        </w:rPr>
+        <w:t>Éstëêëêm gãàrdëên mëên yëêt shy còôùúrsëê.</w:t>
+      </w:r>
+      <w:r>
+        <w:rPr>
+          <w:rStyle w:val="DefaultParagraphFont"/>
+          <w:rFonts w:ascii="Calibri" w:eastAsia="Calibri" w:hAnsi="Calibri" w:cs="Calibri"/>
+          <w:b w:val="0"/>
+          <w:bCs w:val="0"/>
+          <w:i w:val="0"/>
+          <w:iCs w:val="0"/>
+          <w:caps w:val="0"/>
+          <w:smallCaps w:val="0"/>
+          <w:strike w:val="0"/>
+          <w:dstrike w:val="0"/>
+          <w:outline w:val="0"/>
+          <w:shadow w:val="0"/>
+          <w:emboss w:val="0"/>
+          <w:imprint w:val="0"/>
+          <w:noProof w:val="0"/>
+          <w:vanish w:val="0"/>
+          <w:color w:val="auto"/>
+          <w:spacing w:val="0"/>
+          <w:w w:val="100"/>
+          <w:kern w:val="0"/>
+          <w:position w:val="0"/>
+          <w:sz w:val="22"/>
+          <w:szCs w:val="22"/>
+          <w:highlight w:val="none"/>
+          <w:u w:val="none" w:color="auto"/>
+          <w:effect w:val="none"/>
+          <w:bdr w:val="none" w:sz="0" w:space="0" w:color="auto"/>
           <w:shd w:val="clear" w:color="auto" w:fill="auto"/>
           <w:vertAlign w:val="baseline"/>
           <w:rtl w:val="0"/>
@@ -331,44 +331,44 @@
           <w:highlight w:val="none"/>
           <w:u w:val="none" w:color="auto"/>
           <w:effect w:val="none"/>
-          <w:bdr w:val="nil"/>
-          <w:shd w:val="clear" w:color="auto" w:fill="auto"/>
-          <w:vertAlign w:val="baseline"/>
-          <w:rtl w:val="0"/>
-          <w:cs w:val="0"/>
-          <w:lang w:val="fr-FR" w:eastAsia="zh-TW" w:bidi="ar-SA"/>
-        </w:rPr>
-        <w:t>Còönsýùltèëd ýùp my tòölèëráâbly sòömèëtíímèës pèërpèëtýùáâl òöh.</w:t>
-      </w:r>
-      <w:r>
-        <w:rPr>
-          <w:rStyle w:val="DefaultParagraphFont"/>
-          <w:rFonts w:ascii="Calibri" w:eastAsia="Calibri" w:hAnsi="Calibri" w:cs="Calibri"/>
-          <w:b w:val="0"/>
-          <w:bCs w:val="0"/>
-          <w:i w:val="0"/>
-          <w:iCs w:val="0"/>
-          <w:caps w:val="0"/>
-          <w:smallCaps w:val="0"/>
-          <w:strike w:val="0"/>
-          <w:dstrike w:val="0"/>
-          <w:outline w:val="0"/>
-          <w:shadow w:val="0"/>
-          <w:emboss w:val="0"/>
-          <w:imprint w:val="0"/>
-          <w:noProof w:val="0"/>
-          <w:vanish w:val="0"/>
-          <w:color w:val="auto"/>
-          <w:spacing w:val="0"/>
-          <w:w w:val="100"/>
-          <w:kern w:val="0"/>
-          <w:position w:val="0"/>
-          <w:sz w:val="22"/>
-          <w:szCs w:val="22"/>
-          <w:highlight w:val="none"/>
-          <w:u w:val="none" w:color="auto"/>
-          <w:effect w:val="none"/>
-          <w:bdr w:val="nil"/>
+          <w:bdr w:val="none" w:sz="0" w:space="0" w:color="auto"/>
+          <w:shd w:val="clear" w:color="auto" w:fill="auto"/>
+          <w:vertAlign w:val="baseline"/>
+          <w:rtl w:val="0"/>
+          <w:cs w:val="0"/>
+          <w:lang w:val="fr-FR" w:eastAsia="zh-TW" w:bidi="ar-SA"/>
+        </w:rPr>
+        <w:t>Cõönsüûltëêd üûp my tõölëêræâbly sõömëêtïîmëês pëêrpëêtüûæâl õöh.</w:t>
+      </w:r>
+      <w:r>
+        <w:rPr>
+          <w:rStyle w:val="DefaultParagraphFont"/>
+          <w:rFonts w:ascii="Calibri" w:eastAsia="Calibri" w:hAnsi="Calibri" w:cs="Calibri"/>
+          <w:b w:val="0"/>
+          <w:bCs w:val="0"/>
+          <w:i w:val="0"/>
+          <w:iCs w:val="0"/>
+          <w:caps w:val="0"/>
+          <w:smallCaps w:val="0"/>
+          <w:strike w:val="0"/>
+          <w:dstrike w:val="0"/>
+          <w:outline w:val="0"/>
+          <w:shadow w:val="0"/>
+          <w:emboss w:val="0"/>
+          <w:imprint w:val="0"/>
+          <w:noProof w:val="0"/>
+          <w:vanish w:val="0"/>
+          <w:color w:val="auto"/>
+          <w:spacing w:val="0"/>
+          <w:w w:val="100"/>
+          <w:kern w:val="0"/>
+          <w:position w:val="0"/>
+          <w:sz w:val="22"/>
+          <w:szCs w:val="22"/>
+          <w:highlight w:val="none"/>
+          <w:u w:val="none" w:color="auto"/>
+          <w:effect w:val="none"/>
+          <w:bdr w:val="none" w:sz="0" w:space="0" w:color="auto"/>
           <w:shd w:val="clear" w:color="auto" w:fill="auto"/>
           <w:vertAlign w:val="baseline"/>
           <w:rtl w:val="0"/>
@@ -405,44 +405,44 @@
           <w:highlight w:val="none"/>
           <w:u w:val="none" w:color="auto"/>
           <w:effect w:val="none"/>
-          <w:bdr w:val="nil"/>
-          <w:shd w:val="clear" w:color="auto" w:fill="auto"/>
-          <w:vertAlign w:val="baseline"/>
-          <w:rtl w:val="0"/>
-          <w:cs w:val="0"/>
-          <w:lang w:val="fr-FR" w:eastAsia="zh-TW" w:bidi="ar-SA"/>
-        </w:rPr>
-        <w:t>Ëxprëèssïïóôn ææccëèptææncëè ïïmprûùdëèncëè pæærtïïcûùlæær hææd ëèææt ûùnsæætïïææblëè.</w:t>
-      </w:r>
-      <w:r>
-        <w:rPr>
-          <w:rStyle w:val="DefaultParagraphFont"/>
-          <w:rFonts w:ascii="Calibri" w:eastAsia="Calibri" w:hAnsi="Calibri" w:cs="Calibri"/>
-          <w:b w:val="0"/>
-          <w:bCs w:val="0"/>
-          <w:i w:val="0"/>
-          <w:iCs w:val="0"/>
-          <w:caps w:val="0"/>
-          <w:smallCaps w:val="0"/>
-          <w:strike w:val="0"/>
-          <w:dstrike w:val="0"/>
-          <w:outline w:val="0"/>
-          <w:shadow w:val="0"/>
-          <w:emboss w:val="0"/>
-          <w:imprint w:val="0"/>
-          <w:noProof w:val="0"/>
-          <w:vanish w:val="0"/>
-          <w:color w:val="auto"/>
-          <w:spacing w:val="0"/>
-          <w:w w:val="100"/>
-          <w:kern w:val="0"/>
-          <w:position w:val="0"/>
-          <w:sz w:val="22"/>
-          <w:szCs w:val="22"/>
-          <w:highlight w:val="none"/>
-          <w:u w:val="none" w:color="auto"/>
-          <w:effect w:val="none"/>
-          <w:bdr w:val="nil"/>
+          <w:bdr w:val="none" w:sz="0" w:space="0" w:color="auto"/>
+          <w:shd w:val="clear" w:color="auto" w:fill="auto"/>
+          <w:vertAlign w:val="baseline"/>
+          <w:rtl w:val="0"/>
+          <w:cs w:val="0"/>
+          <w:lang w:val="fr-FR" w:eastAsia="zh-TW" w:bidi="ar-SA"/>
+        </w:rPr>
+        <w:t>Éxprëéssïíóôn åáccëéptåáncëé ïímprýùdëéncëé påártïícýùlåár håád ëéåát ýùnsåátïíåáblëé.</w:t>
+      </w:r>
+      <w:r>
+        <w:rPr>
+          <w:rStyle w:val="DefaultParagraphFont"/>
+          <w:rFonts w:ascii="Calibri" w:eastAsia="Calibri" w:hAnsi="Calibri" w:cs="Calibri"/>
+          <w:b w:val="0"/>
+          <w:bCs w:val="0"/>
+          <w:i w:val="0"/>
+          <w:iCs w:val="0"/>
+          <w:caps w:val="0"/>
+          <w:smallCaps w:val="0"/>
+          <w:strike w:val="0"/>
+          <w:dstrike w:val="0"/>
+          <w:outline w:val="0"/>
+          <w:shadow w:val="0"/>
+          <w:emboss w:val="0"/>
+          <w:imprint w:val="0"/>
+          <w:noProof w:val="0"/>
+          <w:vanish w:val="0"/>
+          <w:color w:val="auto"/>
+          <w:spacing w:val="0"/>
+          <w:w w:val="100"/>
+          <w:kern w:val="0"/>
+          <w:position w:val="0"/>
+          <w:sz w:val="22"/>
+          <w:szCs w:val="22"/>
+          <w:highlight w:val="none"/>
+          <w:u w:val="none" w:color="auto"/>
+          <w:effect w:val="none"/>
+          <w:bdr w:val="none" w:sz="0" w:space="0" w:color="auto"/>
           <w:shd w:val="clear" w:color="auto" w:fill="auto"/>
           <w:vertAlign w:val="baseline"/>
           <w:rtl w:val="0"/>
@@ -485,44 +485,44 @@
           <w:highlight w:val="none"/>
           <w:u w:val="none" w:color="auto"/>
           <w:effect w:val="none"/>
-          <w:bdr w:val="nil"/>
-          <w:shd w:val="clear" w:color="auto" w:fill="auto"/>
-          <w:vertAlign w:val="baseline"/>
-          <w:rtl w:val="0"/>
-          <w:cs w:val="0"/>
-          <w:lang w:val="fr-FR" w:eastAsia="zh-TW" w:bidi="ar-SA"/>
-        </w:rPr>
-        <w:t>Håàd dèénöòtîîng pröòpèérly jöòîîntýürèé yöòýü öòccåàsîîöòn dîîrèéctly råàîîllèéry.</w:t>
-      </w:r>
-      <w:r>
-        <w:rPr>
-          <w:rStyle w:val="DefaultParagraphFont"/>
-          <w:rFonts w:ascii="Calibri" w:eastAsia="Calibri" w:hAnsi="Calibri" w:cs="Calibri"/>
-          <w:b w:val="0"/>
-          <w:bCs w:val="0"/>
-          <w:i w:val="0"/>
-          <w:iCs w:val="0"/>
-          <w:caps w:val="0"/>
-          <w:smallCaps w:val="0"/>
-          <w:strike w:val="0"/>
-          <w:dstrike w:val="0"/>
-          <w:outline w:val="0"/>
-          <w:shadow w:val="0"/>
-          <w:emboss w:val="0"/>
-          <w:imprint w:val="0"/>
-          <w:noProof w:val="0"/>
-          <w:vanish w:val="0"/>
-          <w:color w:val="auto"/>
-          <w:spacing w:val="0"/>
-          <w:w w:val="100"/>
-          <w:kern w:val="0"/>
-          <w:position w:val="0"/>
-          <w:sz w:val="22"/>
-          <w:szCs w:val="22"/>
-          <w:highlight w:val="none"/>
-          <w:u w:val="none" w:color="auto"/>
-          <w:effect w:val="none"/>
-          <w:bdr w:val="nil"/>
+          <w:bdr w:val="none" w:sz="0" w:space="0" w:color="auto"/>
+          <w:shd w:val="clear" w:color="auto" w:fill="auto"/>
+          <w:vertAlign w:val="baseline"/>
+          <w:rtl w:val="0"/>
+          <w:cs w:val="0"/>
+          <w:lang w:val="fr-FR" w:eastAsia="zh-TW" w:bidi="ar-SA"/>
+        </w:rPr>
+        <w:t>Håàd dëënöòtîìng pröòpëërly jöòîìntýýrëë yöòýý öòccåàsîìöòn dîìrëëctly råàîìllëëry.</w:t>
+      </w:r>
+      <w:r>
+        <w:rPr>
+          <w:rStyle w:val="DefaultParagraphFont"/>
+          <w:rFonts w:ascii="Calibri" w:eastAsia="Calibri" w:hAnsi="Calibri" w:cs="Calibri"/>
+          <w:b w:val="0"/>
+          <w:bCs w:val="0"/>
+          <w:i w:val="0"/>
+          <w:iCs w:val="0"/>
+          <w:caps w:val="0"/>
+          <w:smallCaps w:val="0"/>
+          <w:strike w:val="0"/>
+          <w:dstrike w:val="0"/>
+          <w:outline w:val="0"/>
+          <w:shadow w:val="0"/>
+          <w:emboss w:val="0"/>
+          <w:imprint w:val="0"/>
+          <w:noProof w:val="0"/>
+          <w:vanish w:val="0"/>
+          <w:color w:val="auto"/>
+          <w:spacing w:val="0"/>
+          <w:w w:val="100"/>
+          <w:kern w:val="0"/>
+          <w:position w:val="0"/>
+          <w:sz w:val="22"/>
+          <w:szCs w:val="22"/>
+          <w:highlight w:val="none"/>
+          <w:u w:val="none" w:color="auto"/>
+          <w:effect w:val="none"/>
+          <w:bdr w:val="none" w:sz="0" w:space="0" w:color="auto"/>
           <w:shd w:val="clear" w:color="auto" w:fill="auto"/>
           <w:vertAlign w:val="baseline"/>
           <w:rtl w:val="0"/>
@@ -559,44 +559,44 @@
           <w:highlight w:val="none"/>
           <w:u w:val="none" w:color="auto"/>
           <w:effect w:val="none"/>
-          <w:bdr w:val="nil"/>
-          <w:shd w:val="clear" w:color="auto" w:fill="auto"/>
-          <w:vertAlign w:val="baseline"/>
-          <w:rtl w:val="0"/>
-          <w:cs w:val="0"/>
-          <w:lang w:val="fr-FR" w:eastAsia="zh-TW" w:bidi="ar-SA"/>
-        </w:rPr>
-        <w:t>Ín sãåììd tõõ õõf põõõõr fúýll bêê põõst fãåcêê snúýg.</w:t>
-      </w:r>
-      <w:r>
-        <w:rPr>
-          <w:rStyle w:val="DefaultParagraphFont"/>
-          <w:rFonts w:ascii="Calibri" w:eastAsia="Calibri" w:hAnsi="Calibri" w:cs="Calibri"/>
-          <w:b w:val="0"/>
-          <w:bCs w:val="0"/>
-          <w:i w:val="0"/>
-          <w:iCs w:val="0"/>
-          <w:caps w:val="0"/>
-          <w:smallCaps w:val="0"/>
-          <w:strike w:val="0"/>
-          <w:dstrike w:val="0"/>
-          <w:outline w:val="0"/>
-          <w:shadow w:val="0"/>
-          <w:emboss w:val="0"/>
-          <w:imprint w:val="0"/>
-          <w:noProof w:val="0"/>
-          <w:vanish w:val="0"/>
-          <w:color w:val="auto"/>
-          <w:spacing w:val="0"/>
-          <w:w w:val="100"/>
-          <w:kern w:val="0"/>
-          <w:position w:val="0"/>
-          <w:sz w:val="22"/>
-          <w:szCs w:val="22"/>
-          <w:highlight w:val="none"/>
-          <w:u w:val="none" w:color="auto"/>
-          <w:effect w:val="none"/>
-          <w:bdr w:val="nil"/>
+          <w:bdr w:val="none" w:sz="0" w:space="0" w:color="auto"/>
+          <w:shd w:val="clear" w:color="auto" w:fill="auto"/>
+          <w:vertAlign w:val="baseline"/>
+          <w:rtl w:val="0"/>
+          <w:cs w:val="0"/>
+          <w:lang w:val="fr-FR" w:eastAsia="zh-TW" w:bidi="ar-SA"/>
+        </w:rPr>
+        <w:t>Ìn sãåîíd tóö óöf póöóör fûûll béè póöst fãåcéè snûûg.</w:t>
+      </w:r>
+      <w:r>
+        <w:rPr>
+          <w:rStyle w:val="DefaultParagraphFont"/>
+          <w:rFonts w:ascii="Calibri" w:eastAsia="Calibri" w:hAnsi="Calibri" w:cs="Calibri"/>
+          <w:b w:val="0"/>
+          <w:bCs w:val="0"/>
+          <w:i w:val="0"/>
+          <w:iCs w:val="0"/>
+          <w:caps w:val="0"/>
+          <w:smallCaps w:val="0"/>
+          <w:strike w:val="0"/>
+          <w:dstrike w:val="0"/>
+          <w:outline w:val="0"/>
+          <w:shadow w:val="0"/>
+          <w:emboss w:val="0"/>
+          <w:imprint w:val="0"/>
+          <w:noProof w:val="0"/>
+          <w:vanish w:val="0"/>
+          <w:color w:val="auto"/>
+          <w:spacing w:val="0"/>
+          <w:w w:val="100"/>
+          <w:kern w:val="0"/>
+          <w:position w:val="0"/>
+          <w:sz w:val="22"/>
+          <w:szCs w:val="22"/>
+          <w:highlight w:val="none"/>
+          <w:u w:val="none" w:color="auto"/>
+          <w:effect w:val="none"/>
+          <w:bdr w:val="none" w:sz="0" w:space="0" w:color="auto"/>
           <w:shd w:val="clear" w:color="auto" w:fill="auto"/>
           <w:vertAlign w:val="baseline"/>
           <w:rtl w:val="0"/>
@@ -633,44 +633,44 @@
           <w:highlight w:val="none"/>
           <w:u w:val="none" w:color="auto"/>
           <w:effect w:val="none"/>
-          <w:bdr w:val="nil"/>
-          <w:shd w:val="clear" w:color="auto" w:fill="auto"/>
-          <w:vertAlign w:val="baseline"/>
-          <w:rtl w:val="0"/>
-          <w:cs w:val="0"/>
-          <w:lang w:val="fr-FR" w:eastAsia="zh-TW" w:bidi="ar-SA"/>
-        </w:rPr>
-        <w:t>Întrõòdýýcèéd îímprýýdèéncèé sèéèé sååy ýýnplèéååsîíng dèévõònshîírèé ååccèéptååncèé sõòn.</w:t>
-      </w:r>
-      <w:r>
-        <w:rPr>
-          <w:rStyle w:val="DefaultParagraphFont"/>
-          <w:rFonts w:ascii="Calibri" w:eastAsia="Calibri" w:hAnsi="Calibri" w:cs="Calibri"/>
-          <w:b w:val="0"/>
-          <w:bCs w:val="0"/>
-          <w:i w:val="0"/>
-          <w:iCs w:val="0"/>
-          <w:caps w:val="0"/>
-          <w:smallCaps w:val="0"/>
-          <w:strike w:val="0"/>
-          <w:dstrike w:val="0"/>
-          <w:outline w:val="0"/>
-          <w:shadow w:val="0"/>
-          <w:emboss w:val="0"/>
-          <w:imprint w:val="0"/>
-          <w:noProof w:val="0"/>
-          <w:vanish w:val="0"/>
-          <w:color w:val="auto"/>
-          <w:spacing w:val="0"/>
-          <w:w w:val="100"/>
-          <w:kern w:val="0"/>
-          <w:position w:val="0"/>
-          <w:sz w:val="22"/>
-          <w:szCs w:val="22"/>
-          <w:highlight w:val="none"/>
-          <w:u w:val="none" w:color="auto"/>
-          <w:effect w:val="none"/>
-          <w:bdr w:val="nil"/>
+          <w:bdr w:val="none" w:sz="0" w:space="0" w:color="auto"/>
+          <w:shd w:val="clear" w:color="auto" w:fill="auto"/>
+          <w:vertAlign w:val="baseline"/>
+          <w:rtl w:val="0"/>
+          <w:cs w:val="0"/>
+          <w:lang w:val="fr-FR" w:eastAsia="zh-TW" w:bidi="ar-SA"/>
+        </w:rPr>
+        <w:t>Ìntröôdüùcêêd ìîmprüùdêêncêê sêêêê såáy üùnplêêåásìîng dêêvöônshìîrêê åáccêêptåáncêê söôn.</w:t>
+      </w:r>
+      <w:r>
+        <w:rPr>
+          <w:rStyle w:val="DefaultParagraphFont"/>
+          <w:rFonts w:ascii="Calibri" w:eastAsia="Calibri" w:hAnsi="Calibri" w:cs="Calibri"/>
+          <w:b w:val="0"/>
+          <w:bCs w:val="0"/>
+          <w:i w:val="0"/>
+          <w:iCs w:val="0"/>
+          <w:caps w:val="0"/>
+          <w:smallCaps w:val="0"/>
+          <w:strike w:val="0"/>
+          <w:dstrike w:val="0"/>
+          <w:outline w:val="0"/>
+          <w:shadow w:val="0"/>
+          <w:emboss w:val="0"/>
+          <w:imprint w:val="0"/>
+          <w:noProof w:val="0"/>
+          <w:vanish w:val="0"/>
+          <w:color w:val="auto"/>
+          <w:spacing w:val="0"/>
+          <w:w w:val="100"/>
+          <w:kern w:val="0"/>
+          <w:position w:val="0"/>
+          <w:sz w:val="22"/>
+          <w:szCs w:val="22"/>
+          <w:highlight w:val="none"/>
+          <w:u w:val="none" w:color="auto"/>
+          <w:effect w:val="none"/>
+          <w:bdr w:val="none" w:sz="0" w:space="0" w:color="auto"/>
           <w:shd w:val="clear" w:color="auto" w:fill="auto"/>
           <w:vertAlign w:val="baseline"/>
           <w:rtl w:val="0"/>
@@ -707,44 +707,44 @@
           <w:highlight w:val="none"/>
           <w:u w:val="none" w:color="auto"/>
           <w:effect w:val="none"/>
-          <w:bdr w:val="nil"/>
-          <w:shd w:val="clear" w:color="auto" w:fill="auto"/>
-          <w:vertAlign w:val="baseline"/>
-          <w:rtl w:val="0"/>
-          <w:cs w:val="0"/>
-          <w:lang w:val="fr-FR" w:eastAsia="zh-TW" w:bidi="ar-SA"/>
-        </w:rPr>
-        <w:t>Ëxèëtèër lõõngèër wïísdõõm gâæy nõõr dèësïígn âægèë.</w:t>
-      </w:r>
-      <w:r>
-        <w:rPr>
-          <w:rStyle w:val="DefaultParagraphFont"/>
-          <w:rFonts w:ascii="Calibri" w:eastAsia="Calibri" w:hAnsi="Calibri" w:cs="Calibri"/>
-          <w:b w:val="0"/>
-          <w:bCs w:val="0"/>
-          <w:i w:val="0"/>
-          <w:iCs w:val="0"/>
-          <w:caps w:val="0"/>
-          <w:smallCaps w:val="0"/>
-          <w:strike w:val="0"/>
-          <w:dstrike w:val="0"/>
-          <w:outline w:val="0"/>
-          <w:shadow w:val="0"/>
-          <w:emboss w:val="0"/>
-          <w:imprint w:val="0"/>
-          <w:noProof w:val="0"/>
-          <w:vanish w:val="0"/>
-          <w:color w:val="auto"/>
-          <w:spacing w:val="0"/>
-          <w:w w:val="100"/>
-          <w:kern w:val="0"/>
-          <w:position w:val="0"/>
-          <w:sz w:val="22"/>
-          <w:szCs w:val="22"/>
-          <w:highlight w:val="none"/>
-          <w:u w:val="none" w:color="auto"/>
-          <w:effect w:val="none"/>
-          <w:bdr w:val="nil"/>
+          <w:bdr w:val="none" w:sz="0" w:space="0" w:color="auto"/>
+          <w:shd w:val="clear" w:color="auto" w:fill="auto"/>
+          <w:vertAlign w:val="baseline"/>
+          <w:rtl w:val="0"/>
+          <w:cs w:val="0"/>
+          <w:lang w:val="fr-FR" w:eastAsia="zh-TW" w:bidi="ar-SA"/>
+        </w:rPr>
+        <w:t>Èxêétêér lõóngêér wîïsdõóm gàày nõór dêésîïgn ààgêé.</w:t>
+      </w:r>
+      <w:r>
+        <w:rPr>
+          <w:rStyle w:val="DefaultParagraphFont"/>
+          <w:rFonts w:ascii="Calibri" w:eastAsia="Calibri" w:hAnsi="Calibri" w:cs="Calibri"/>
+          <w:b w:val="0"/>
+          <w:bCs w:val="0"/>
+          <w:i w:val="0"/>
+          <w:iCs w:val="0"/>
+          <w:caps w:val="0"/>
+          <w:smallCaps w:val="0"/>
+          <w:strike w:val="0"/>
+          <w:dstrike w:val="0"/>
+          <w:outline w:val="0"/>
+          <w:shadow w:val="0"/>
+          <w:emboss w:val="0"/>
+          <w:imprint w:val="0"/>
+          <w:noProof w:val="0"/>
+          <w:vanish w:val="0"/>
+          <w:color w:val="auto"/>
+          <w:spacing w:val="0"/>
+          <w:w w:val="100"/>
+          <w:kern w:val="0"/>
+          <w:position w:val="0"/>
+          <w:sz w:val="22"/>
+          <w:szCs w:val="22"/>
+          <w:highlight w:val="none"/>
+          <w:u w:val="none" w:color="auto"/>
+          <w:effect w:val="none"/>
+          <w:bdr w:val="none" w:sz="0" w:space="0" w:color="auto"/>
           <w:shd w:val="clear" w:color="auto" w:fill="auto"/>
           <w:vertAlign w:val="baseline"/>
           <w:rtl w:val="0"/>
@@ -781,44 +781,44 @@
           <w:highlight w:val="none"/>
           <w:u w:val="none" w:color="auto"/>
           <w:effect w:val="none"/>
-          <w:bdr w:val="nil"/>
-          <w:shd w:val="clear" w:color="auto" w:fill="auto"/>
-          <w:vertAlign w:val="baseline"/>
-          <w:rtl w:val="0"/>
-          <w:cs w:val="0"/>
-          <w:lang w:val="fr-FR" w:eastAsia="zh-TW" w:bidi="ar-SA"/>
-        </w:rPr>
-        <w:t>Äm wëèäæthëèr tõó ëèntëèrëèd nõórläænd nõó ïîn shõówïîng sëèrvïîcëè.</w:t>
-      </w:r>
-      <w:r>
-        <w:rPr>
-          <w:rStyle w:val="DefaultParagraphFont"/>
-          <w:rFonts w:ascii="Calibri" w:eastAsia="Calibri" w:hAnsi="Calibri" w:cs="Calibri"/>
-          <w:b w:val="0"/>
-          <w:bCs w:val="0"/>
-          <w:i w:val="0"/>
-          <w:iCs w:val="0"/>
-          <w:caps w:val="0"/>
-          <w:smallCaps w:val="0"/>
-          <w:strike w:val="0"/>
-          <w:dstrike w:val="0"/>
-          <w:outline w:val="0"/>
-          <w:shadow w:val="0"/>
-          <w:emboss w:val="0"/>
-          <w:imprint w:val="0"/>
-          <w:noProof w:val="0"/>
-          <w:vanish w:val="0"/>
-          <w:color w:val="auto"/>
-          <w:spacing w:val="0"/>
-          <w:w w:val="100"/>
-          <w:kern w:val="0"/>
-          <w:position w:val="0"/>
-          <w:sz w:val="22"/>
-          <w:szCs w:val="22"/>
-          <w:highlight w:val="none"/>
-          <w:u w:val="none" w:color="auto"/>
-          <w:effect w:val="none"/>
-          <w:bdr w:val="nil"/>
+          <w:bdr w:val="none" w:sz="0" w:space="0" w:color="auto"/>
+          <w:shd w:val="clear" w:color="auto" w:fill="auto"/>
+          <w:vertAlign w:val="baseline"/>
+          <w:rtl w:val="0"/>
+          <w:cs w:val="0"/>
+          <w:lang w:val="fr-FR" w:eastAsia="zh-TW" w:bidi="ar-SA"/>
+        </w:rPr>
+        <w:t>Ãm wèëáâthèër töô èëntèërèëd nöôrláând nöô ïìn shöôwïìng sèërvïìcèë.</w:t>
+      </w:r>
+      <w:r>
+        <w:rPr>
+          <w:rStyle w:val="DefaultParagraphFont"/>
+          <w:rFonts w:ascii="Calibri" w:eastAsia="Calibri" w:hAnsi="Calibri" w:cs="Calibri"/>
+          <w:b w:val="0"/>
+          <w:bCs w:val="0"/>
+          <w:i w:val="0"/>
+          <w:iCs w:val="0"/>
+          <w:caps w:val="0"/>
+          <w:smallCaps w:val="0"/>
+          <w:strike w:val="0"/>
+          <w:dstrike w:val="0"/>
+          <w:outline w:val="0"/>
+          <w:shadow w:val="0"/>
+          <w:emboss w:val="0"/>
+          <w:imprint w:val="0"/>
+          <w:noProof w:val="0"/>
+          <w:vanish w:val="0"/>
+          <w:color w:val="auto"/>
+          <w:spacing w:val="0"/>
+          <w:w w:val="100"/>
+          <w:kern w:val="0"/>
+          <w:position w:val="0"/>
+          <w:sz w:val="22"/>
+          <w:szCs w:val="22"/>
+          <w:highlight w:val="none"/>
+          <w:u w:val="none" w:color="auto"/>
+          <w:effect w:val="none"/>
+          <w:bdr w:val="none" w:sz="0" w:space="0" w:color="auto"/>
           <w:shd w:val="clear" w:color="auto" w:fill="auto"/>
           <w:vertAlign w:val="baseline"/>
           <w:rtl w:val="0"/>
@@ -855,44 +855,44 @@
           <w:highlight w:val="none"/>
           <w:u w:val="none" w:color="auto"/>
           <w:effect w:val="none"/>
-          <w:bdr w:val="nil"/>
-          <w:shd w:val="clear" w:color="auto" w:fill="auto"/>
-          <w:vertAlign w:val="baseline"/>
-          <w:rtl w:val="0"/>
-          <w:cs w:val="0"/>
-          <w:lang w:val="fr-FR" w:eastAsia="zh-TW" w:bidi="ar-SA"/>
-        </w:rPr>
-        <w:t>Nõôr réèpéèàâtéèd spéèàâkííng shy àâppéètíítéè.</w:t>
-      </w:r>
-      <w:r>
-        <w:rPr>
-          <w:rStyle w:val="DefaultParagraphFont"/>
-          <w:rFonts w:ascii="Calibri" w:eastAsia="Calibri" w:hAnsi="Calibri" w:cs="Calibri"/>
-          <w:b w:val="0"/>
-          <w:bCs w:val="0"/>
-          <w:i w:val="0"/>
-          <w:iCs w:val="0"/>
-          <w:caps w:val="0"/>
-          <w:smallCaps w:val="0"/>
-          <w:strike w:val="0"/>
-          <w:dstrike w:val="0"/>
-          <w:outline w:val="0"/>
-          <w:shadow w:val="0"/>
-          <w:emboss w:val="0"/>
-          <w:imprint w:val="0"/>
-          <w:noProof w:val="0"/>
-          <w:vanish w:val="0"/>
-          <w:color w:val="auto"/>
-          <w:spacing w:val="0"/>
-          <w:w w:val="100"/>
-          <w:kern w:val="0"/>
-          <w:position w:val="0"/>
-          <w:sz w:val="22"/>
-          <w:szCs w:val="22"/>
-          <w:highlight w:val="none"/>
-          <w:u w:val="none" w:color="auto"/>
-          <w:effect w:val="none"/>
-          <w:bdr w:val="nil"/>
+          <w:bdr w:val="none" w:sz="0" w:space="0" w:color="auto"/>
+          <w:shd w:val="clear" w:color="auto" w:fill="auto"/>
+          <w:vertAlign w:val="baseline"/>
+          <w:rtl w:val="0"/>
+          <w:cs w:val="0"/>
+          <w:lang w:val="fr-FR" w:eastAsia="zh-TW" w:bidi="ar-SA"/>
+        </w:rPr>
+        <w:t>Nôòr rêépêéæåtêéd spêéæåkïìng shy æåppêétïìtêé.</w:t>
+      </w:r>
+      <w:r>
+        <w:rPr>
+          <w:rStyle w:val="DefaultParagraphFont"/>
+          <w:rFonts w:ascii="Calibri" w:eastAsia="Calibri" w:hAnsi="Calibri" w:cs="Calibri"/>
+          <w:b w:val="0"/>
+          <w:bCs w:val="0"/>
+          <w:i w:val="0"/>
+          <w:iCs w:val="0"/>
+          <w:caps w:val="0"/>
+          <w:smallCaps w:val="0"/>
+          <w:strike w:val="0"/>
+          <w:dstrike w:val="0"/>
+          <w:outline w:val="0"/>
+          <w:shadow w:val="0"/>
+          <w:emboss w:val="0"/>
+          <w:imprint w:val="0"/>
+          <w:noProof w:val="0"/>
+          <w:vanish w:val="0"/>
+          <w:color w:val="auto"/>
+          <w:spacing w:val="0"/>
+          <w:w w:val="100"/>
+          <w:kern w:val="0"/>
+          <w:position w:val="0"/>
+          <w:sz w:val="22"/>
+          <w:szCs w:val="22"/>
+          <w:highlight w:val="none"/>
+          <w:u w:val="none" w:color="auto"/>
+          <w:effect w:val="none"/>
+          <w:bdr w:val="none" w:sz="0" w:space="0" w:color="auto"/>
           <w:shd w:val="clear" w:color="auto" w:fill="auto"/>
           <w:vertAlign w:val="baseline"/>
           <w:rtl w:val="0"/>
@@ -929,44 +929,44 @@
           <w:highlight w:val="none"/>
           <w:u w:val="none" w:color="auto"/>
           <w:effect w:val="none"/>
-          <w:bdr w:val="nil"/>
-          <w:shd w:val="clear" w:color="auto" w:fill="auto"/>
-          <w:vertAlign w:val="baseline"/>
-          <w:rtl w:val="0"/>
-          <w:cs w:val="0"/>
-          <w:lang w:val="fr-FR" w:eastAsia="zh-TW" w:bidi="ar-SA"/>
-        </w:rPr>
-        <w:t>Èxcîïtèèd îït hâástîïly âán pâástûürèè îït õõbsèèrvèè.</w:t>
-      </w:r>
-      <w:r>
-        <w:rPr>
-          <w:rStyle w:val="DefaultParagraphFont"/>
-          <w:rFonts w:ascii="Calibri" w:eastAsia="Calibri" w:hAnsi="Calibri" w:cs="Calibri"/>
-          <w:b w:val="0"/>
-          <w:bCs w:val="0"/>
-          <w:i w:val="0"/>
-          <w:iCs w:val="0"/>
-          <w:caps w:val="0"/>
-          <w:smallCaps w:val="0"/>
-          <w:strike w:val="0"/>
-          <w:dstrike w:val="0"/>
-          <w:outline w:val="0"/>
-          <w:shadow w:val="0"/>
-          <w:emboss w:val="0"/>
-          <w:imprint w:val="0"/>
-          <w:noProof w:val="0"/>
-          <w:vanish w:val="0"/>
-          <w:color w:val="auto"/>
-          <w:spacing w:val="0"/>
-          <w:w w:val="100"/>
-          <w:kern w:val="0"/>
-          <w:position w:val="0"/>
-          <w:sz w:val="22"/>
-          <w:szCs w:val="22"/>
-          <w:highlight w:val="none"/>
-          <w:u w:val="none" w:color="auto"/>
-          <w:effect w:val="none"/>
-          <w:bdr w:val="nil"/>
+          <w:bdr w:val="none" w:sz="0" w:space="0" w:color="auto"/>
+          <w:shd w:val="clear" w:color="auto" w:fill="auto"/>
+          <w:vertAlign w:val="baseline"/>
+          <w:rtl w:val="0"/>
+          <w:cs w:val="0"/>
+          <w:lang w:val="fr-FR" w:eastAsia="zh-TW" w:bidi="ar-SA"/>
+        </w:rPr>
+        <w:t>Èxcïìtèéd ïìt hæâstïìly æân pæâstúûrèé ïìt õôbsèérvèé.</w:t>
+      </w:r>
+      <w:r>
+        <w:rPr>
+          <w:rStyle w:val="DefaultParagraphFont"/>
+          <w:rFonts w:ascii="Calibri" w:eastAsia="Calibri" w:hAnsi="Calibri" w:cs="Calibri"/>
+          <w:b w:val="0"/>
+          <w:bCs w:val="0"/>
+          <w:i w:val="0"/>
+          <w:iCs w:val="0"/>
+          <w:caps w:val="0"/>
+          <w:smallCaps w:val="0"/>
+          <w:strike w:val="0"/>
+          <w:dstrike w:val="0"/>
+          <w:outline w:val="0"/>
+          <w:shadow w:val="0"/>
+          <w:emboss w:val="0"/>
+          <w:imprint w:val="0"/>
+          <w:noProof w:val="0"/>
+          <w:vanish w:val="0"/>
+          <w:color w:val="auto"/>
+          <w:spacing w:val="0"/>
+          <w:w w:val="100"/>
+          <w:kern w:val="0"/>
+          <w:position w:val="0"/>
+          <w:sz w:val="22"/>
+          <w:szCs w:val="22"/>
+          <w:highlight w:val="none"/>
+          <w:u w:val="none" w:color="auto"/>
+          <w:effect w:val="none"/>
+          <w:bdr w:val="none" w:sz="0" w:space="0" w:color="auto"/>
           <w:shd w:val="clear" w:color="auto" w:fill="auto"/>
           <w:vertAlign w:val="baseline"/>
           <w:rtl w:val="0"/>
@@ -1003,14 +1003,14 @@
           <w:highlight w:val="none"/>
           <w:u w:val="none" w:color="auto"/>
           <w:effect w:val="none"/>
-          <w:bdr w:val="nil"/>
-          <w:shd w:val="clear" w:color="auto" w:fill="auto"/>
-          <w:vertAlign w:val="baseline"/>
-          <w:rtl w:val="0"/>
-          <w:cs w:val="0"/>
-          <w:lang w:val="fr-FR" w:eastAsia="zh-TW" w:bidi="ar-SA"/>
-        </w:rPr>
-        <w:t>Snûüg hãänd hôów dãärèë hèërèë tôóôó.</w:t>
+          <w:bdr w:val="none" w:sz="0" w:space="0" w:color="auto"/>
+          <w:shd w:val="clear" w:color="auto" w:fill="auto"/>
+          <w:vertAlign w:val="baseline"/>
+          <w:rtl w:val="0"/>
+          <w:cs w:val="0"/>
+          <w:lang w:val="fr-FR" w:eastAsia="zh-TW" w:bidi="ar-SA"/>
+        </w:rPr>
+        <w:t>Snùûg häånd höòw däårêë hêërêë töòöò.</w:t>
       </w:r>
       <w:bookmarkStart w:id="0" w:name="_GoBack"/>
       <w:bookmarkEnd w:id="0"/>

--- a/Test_BP/Fol_2k_files_500(2)/fr-FR/file 500_2 - Copy (11) - Copy.docx
+++ b/Test_BP/Fol_2k_files_500(2)/fr-FR/file 500_2 - Copy (11) - Copy.docx
@@ -42,7 +42,7 @@
           <w:cs w:val="0"/>
           <w:lang w:val="fr-FR" w:eastAsia="zh-TW" w:bidi="ar-SA"/>
         </w:rPr>
-        <w:t>t ëëxcëëpt töõ söõ tëëmpëër mûútûúáâl táâstëës möõthëër.</w:t>
+        <w:t>t ëéxcëépt tõò sõò tëémpëér mûùtûùàál tàástëés mõòthëér.</w:t>
       </w:r>
       <w:r>
         <w:rPr>
@@ -116,7 +116,7 @@
           <w:cs w:val="0"/>
           <w:lang w:val="fr-FR" w:eastAsia="zh-TW" w:bidi="ar-SA"/>
         </w:rPr>
-        <w:t>Întëêrëêstëêd cüûltïîvåâtëêd ïîts côöntïînüûïîng nôöw yëêt åârëê.</w:t>
+        <w:t>Ïntéérééstééd cüültìîvàätééd ìîts cóòntìînüüìîng nóòw yéét àäréé.</w:t>
       </w:r>
       <w:r>
         <w:rPr>
@@ -190,7 +190,7 @@
           <w:cs w:val="0"/>
           <w:lang w:val="fr-FR" w:eastAsia="zh-TW" w:bidi="ar-SA"/>
         </w:rPr>
-        <w:t>Óûút îïntéëréëstéëd äáccéëptäáncéë õöûúr päártîïäálîïty äáffrõöntîïng ûúnpléëäásäánt why äádd.</w:t>
+        <w:t>Õûüt ïîntèêrèêstèêd âáccèêptâáncèê òòûür pâártïîâálïîty âáffròòntïîng ûünplèêâásâánt why âádd.</w:t>
       </w:r>
       <w:r>
         <w:rPr>
@@ -264,7 +264,7 @@
           <w:cs w:val="0"/>
           <w:lang w:val="fr-FR" w:eastAsia="zh-TW" w:bidi="ar-SA"/>
         </w:rPr>
-        <w:t>Éstëêëêm gãàrdëên mëên yëêt shy còôùúrsëê.</w:t>
+        <w:t>Êstèëèëm gäàrdèën mèën yèët shy cóóùürsèë.</w:t>
       </w:r>
       <w:r>
         <w:rPr>
@@ -338,7 +338,7 @@
           <w:cs w:val="0"/>
           <w:lang w:val="fr-FR" w:eastAsia="zh-TW" w:bidi="ar-SA"/>
         </w:rPr>
-        <w:t>Cõönsüûltëêd üûp my tõölëêræâbly sõömëêtïîmëês pëêrpëêtüûæâl õöh.</w:t>
+        <w:t>Còònsúúltèêd úúp my tòòlèêråæbly sòòmèêtïîmèês pèêrpèêtúúåæl òòh.</w:t>
       </w:r>
       <w:r>
         <w:rPr>
@@ -412,7 +412,7 @@
           <w:cs w:val="0"/>
           <w:lang w:val="fr-FR" w:eastAsia="zh-TW" w:bidi="ar-SA"/>
         </w:rPr>
-        <w:t>Éxprëéssïíóôn åáccëéptåáncëé ïímprýùdëéncëé påártïícýùlåár håád ëéåát ýùnsåátïíåáblëé.</w:t>
+        <w:t>Éxprêèssîîöôn âãccêèptâãncêè îîmprýýdêèncêè pâãrtîîcýýlâãr hâãd êèâãt ýýnsâãtîîâãblêè.</w:t>
       </w:r>
       <w:r>
         <w:rPr>
@@ -492,7 +492,7 @@
           <w:cs w:val="0"/>
           <w:lang w:val="fr-FR" w:eastAsia="zh-TW" w:bidi="ar-SA"/>
         </w:rPr>
-        <w:t>Håàd dëënöòtîìng pröòpëërly jöòîìntýýrëë yöòýý öòccåàsîìöòn dîìrëëctly råàîìllëëry.</w:t>
+        <w:t>Hàæd dêënöõtïíng pröõpêërly jöõïíntûýrêë yöõûý öõccàæsïíöõn dïírêëctly ràæïíllêëry.</w:t>
       </w:r>
       <w:r>
         <w:rPr>
@@ -566,7 +566,7 @@
           <w:cs w:val="0"/>
           <w:lang w:val="fr-FR" w:eastAsia="zh-TW" w:bidi="ar-SA"/>
         </w:rPr>
-        <w:t>Ìn sãåîíd tóö óöf póöóör fûûll béè póöst fãåcéè snûûg.</w:t>
+        <w:t>Ïn sàäìîd tõó õóf põóõór fùýll bêè põóst fàäcêè snùýg.</w:t>
       </w:r>
       <w:r>
         <w:rPr>
@@ -640,7 +640,7 @@
           <w:cs w:val="0"/>
           <w:lang w:val="fr-FR" w:eastAsia="zh-TW" w:bidi="ar-SA"/>
         </w:rPr>
-        <w:t>Ìntröôdüùcêêd ìîmprüùdêêncêê sêêêê såáy üùnplêêåásìîng dêêvöônshìîrêê åáccêêptåáncêê söôn.</w:t>
+        <w:t>Întröódüûcèëd ìîmprüûdèëncèë sèëèë sãây üûnplèëãâsìîng dèëvöónshìîrèë ãâccèëptãâncèë söón.</w:t>
       </w:r>
       <w:r>
         <w:rPr>
@@ -714,7 +714,7 @@
           <w:cs w:val="0"/>
           <w:lang w:val="fr-FR" w:eastAsia="zh-TW" w:bidi="ar-SA"/>
         </w:rPr>
-        <w:t>Èxêétêér lõóngêér wîïsdõóm gàày nõór dêésîïgn ààgêé.</w:t>
+        <w:t>Êxèétèér lòôngèér wîìsdòôm gãäy nòôr dèésîìgn ãägèé.</w:t>
       </w:r>
       <w:r>
         <w:rPr>
@@ -788,7 +788,7 @@
           <w:cs w:val="0"/>
           <w:lang w:val="fr-FR" w:eastAsia="zh-TW" w:bidi="ar-SA"/>
         </w:rPr>
-        <w:t>Ãm wèëáâthèër töô èëntèërèëd nöôrláând nöô ïìn shöôwïìng sèërvïìcèë.</w:t>
+        <w:t>Äm wèéääthèér tôò èéntèérèéd nôòrläänd nôò îín shôòwîíng sèérvîícèé.</w:t>
       </w:r>
       <w:r>
         <w:rPr>
@@ -862,7 +862,7 @@
           <w:cs w:val="0"/>
           <w:lang w:val="fr-FR" w:eastAsia="zh-TW" w:bidi="ar-SA"/>
         </w:rPr>
-        <w:t>Nôòr rêépêéæåtêéd spêéæåkïìng shy æåppêétïìtêé.</w:t>
+        <w:t>Nóòr rèépèéâàtèéd spèéâàkíìng shy âàppèétíìtèé.</w:t>
       </w:r>
       <w:r>
         <w:rPr>
@@ -936,7 +936,7 @@
           <w:cs w:val="0"/>
           <w:lang w:val="fr-FR" w:eastAsia="zh-TW" w:bidi="ar-SA"/>
         </w:rPr>
-        <w:t>Èxcïìtèéd ïìt hæâstïìly æân pæâstúûrèé ïìt õôbsèérvèé.</w:t>
+        <w:t>Èxcïítèëd ïít hãästïíly ãän pãästùùrèë ïít òôbsèërvèë.</w:t>
       </w:r>
       <w:r>
         <w:rPr>
@@ -1010,7 +1010,7 @@
           <w:cs w:val="0"/>
           <w:lang w:val="fr-FR" w:eastAsia="zh-TW" w:bidi="ar-SA"/>
         </w:rPr>
-        <w:t>Snùûg häånd höòw däårêë hêërêë töòöò.</w:t>
+        <w:t>Snüûg hæänd hóõw dæärèê hèêrèê tóõóõ.</w:t>
       </w:r>
       <w:bookmarkStart w:id="0" w:name="_GoBack"/>
       <w:bookmarkEnd w:id="0"/>

--- a/Test_BP/Fol_2k_files_500(2)/fr-FR/file 500_2 - Copy (11) - Copy.docx
+++ b/Test_BP/Fol_2k_files_500(2)/fr-FR/file 500_2 - Copy (11) - Copy.docx
@@ -42,7 +42,7 @@
           <w:cs w:val="0"/>
           <w:lang w:val="fr-FR" w:eastAsia="zh-TW" w:bidi="ar-SA"/>
         </w:rPr>
-        <w:t>t ëéxcëépt tõò sõò tëémpëér mûùtûùàál tàástëés mõòthëér.</w:t>
+        <w:t>t ëëxcëëpt tóõ sóõ tëëmpëër mûûtûûàäl tàästëës móõthëër.</w:t>
       </w:r>
       <w:r>
         <w:rPr>
@@ -116,7 +116,7 @@
           <w:cs w:val="0"/>
           <w:lang w:val="fr-FR" w:eastAsia="zh-TW" w:bidi="ar-SA"/>
         </w:rPr>
-        <w:t>Ïntéérééstééd cüültìîvàätééd ìîts cóòntìînüüìîng nóòw yéét àäréé.</w:t>
+        <w:t>Întëërëëstëëd cýültììvæãtëëd ììts còõntììnýüììng nòõw yëët æãrëë.</w:t>
       </w:r>
       <w:r>
         <w:rPr>
@@ -190,7 +190,7 @@
           <w:cs w:val="0"/>
           <w:lang w:val="fr-FR" w:eastAsia="zh-TW" w:bidi="ar-SA"/>
         </w:rPr>
-        <w:t>Õûüt ïîntèêrèêstèêd âáccèêptâáncèê òòûür pâártïîâálïîty âáffròòntïîng ûünplèêâásâánt why âádd.</w:t>
+        <w:t>Öýùt íìntèèrèèstèèd àâccèèptàâncèè ôöýùr pàârtíìàâlíìty àâffrôöntíìng ýùnplèèàâsàânt why àâdd.</w:t>
       </w:r>
       <w:r>
         <w:rPr>
@@ -264,7 +264,7 @@
           <w:cs w:val="0"/>
           <w:lang w:val="fr-FR" w:eastAsia="zh-TW" w:bidi="ar-SA"/>
         </w:rPr>
-        <w:t>Êstèëèëm gäàrdèën mèën yèët shy cóóùürsèë.</w:t>
+        <w:t>Éstëëëëm gàærdëën mëën yëët shy cöõúýrsëë.</w:t>
       </w:r>
       <w:r>
         <w:rPr>
@@ -338,7 +338,7 @@
           <w:cs w:val="0"/>
           <w:lang w:val="fr-FR" w:eastAsia="zh-TW" w:bidi="ar-SA"/>
         </w:rPr>
-        <w:t>Còònsúúltèêd úúp my tòòlèêråæbly sòòmèêtïîmèês pèêrpèêtúúåæl òòh.</w:t>
+        <w:t>Cõönsûùltèèd ûùp my tõölèèräábly sõömèètíìmèès pèèrpèètûùäál õöh.</w:t>
       </w:r>
       <w:r>
         <w:rPr>
@@ -412,7 +412,7 @@
           <w:cs w:val="0"/>
           <w:lang w:val="fr-FR" w:eastAsia="zh-TW" w:bidi="ar-SA"/>
         </w:rPr>
-        <w:t>Éxprêèssîîöôn âãccêèptâãncêè îîmprýýdêèncêè pâãrtîîcýýlâãr hâãd êèâãt ýýnsâãtîîâãblêè.</w:t>
+        <w:t>Èxpréëssìíöòn àæccéëptàæncéë ìímprûýdéëncéë pàærtìícûýlàær hàæd éëàæt ûýnsàætìíàæbléë.</w:t>
       </w:r>
       <w:r>
         <w:rPr>
@@ -492,7 +492,7 @@
           <w:cs w:val="0"/>
           <w:lang w:val="fr-FR" w:eastAsia="zh-TW" w:bidi="ar-SA"/>
         </w:rPr>
-        <w:t>Hàæd dêënöõtïíng pröõpêërly jöõïíntûýrêë yöõûý öõccàæsïíöõn dïírêëctly ràæïíllêëry.</w:t>
+        <w:t>Häâd dêènóòtîîng próòpêèrly jóòîîntûûrêè yóòûû óòccäâsîîóòn dîîrêèctly räâîîllêèry.</w:t>
       </w:r>
       <w:r>
         <w:rPr>
@@ -566,7 +566,7 @@
           <w:cs w:val="0"/>
           <w:lang w:val="fr-FR" w:eastAsia="zh-TW" w:bidi="ar-SA"/>
         </w:rPr>
-        <w:t>Ïn sàäìîd tõó õóf põóõór fùýll bêè põóst fàäcêè snùýg.</w:t>
+        <w:t>În sàæïîd töô öôf pöôöôr füüll bèé pöôst fàæcèé snüüg.</w:t>
       </w:r>
       <w:r>
         <w:rPr>
@@ -640,7 +640,7 @@
           <w:cs w:val="0"/>
           <w:lang w:val="fr-FR" w:eastAsia="zh-TW" w:bidi="ar-SA"/>
         </w:rPr>
-        <w:t>Întröódüûcèëd ìîmprüûdèëncèë sèëèë sãây üûnplèëãâsìîng dèëvöónshìîrèë ãâccèëptãâncèë söón.</w:t>
+        <w:t>Ïntróódúûcéëd íímprúûdéëncéë séëéë sâåy úûnpléëâåsííng déëvóónshííréë âåccéëptâåncéë sóón.</w:t>
       </w:r>
       <w:r>
         <w:rPr>
@@ -714,7 +714,7 @@
           <w:cs w:val="0"/>
           <w:lang w:val="fr-FR" w:eastAsia="zh-TW" w:bidi="ar-SA"/>
         </w:rPr>
-        <w:t>Êxèétèér lòôngèér wîìsdòôm gãäy nòôr dèésîìgn ãägèé.</w:t>
+        <w:t>Éxëètëèr lòôngëèr wïïsdòôm gãåy nòôr dëèsïïgn ãågëè.</w:t>
       </w:r>
       <w:r>
         <w:rPr>
@@ -788,7 +788,7 @@
           <w:cs w:val="0"/>
           <w:lang w:val="fr-FR" w:eastAsia="zh-TW" w:bidi="ar-SA"/>
         </w:rPr>
-        <w:t>Äm wèéääthèér tôò èéntèérèéd nôòrläänd nôò îín shôòwîíng sèérvîícèé.</w:t>
+        <w:t>Åm wèèâäthèèr tõô èèntèèrèèd nõôrlâänd nõô ìîn shõôwìîng sèèrvìîcèè.</w:t>
       </w:r>
       <w:r>
         <w:rPr>
@@ -862,7 +862,7 @@
           <w:cs w:val="0"/>
           <w:lang w:val="fr-FR" w:eastAsia="zh-TW" w:bidi="ar-SA"/>
         </w:rPr>
-        <w:t>Nóòr rèépèéâàtèéd spèéâàkíìng shy âàppèétíìtèé.</w:t>
+        <w:t>Nöór rêépêéæætêéd spêéæækîïng shy ææppêétîïtêé.</w:t>
       </w:r>
       <w:r>
         <w:rPr>
@@ -936,7 +936,7 @@
           <w:cs w:val="0"/>
           <w:lang w:val="fr-FR" w:eastAsia="zh-TW" w:bidi="ar-SA"/>
         </w:rPr>
-        <w:t>Èxcïítèëd ïít hãästïíly ãän pãästùùrèë ïít òôbsèërvèë.</w:t>
+        <w:t>Éxcíîtèêd íît håàstíîly åàn påàstüùrèê íît óóbsèêrvèê.</w:t>
       </w:r>
       <w:r>
         <w:rPr>
@@ -1010,7 +1010,7 @@
           <w:cs w:val="0"/>
           <w:lang w:val="fr-FR" w:eastAsia="zh-TW" w:bidi="ar-SA"/>
         </w:rPr>
-        <w:t>Snüûg hæänd hóõw dæärèê hèêrèê tóõóõ.</w:t>
+        <w:t>Snýüg hàànd hòöw dààrèè hèèrèè tòöòö.</w:t>
       </w:r>
       <w:bookmarkStart w:id="0" w:name="_GoBack"/>
       <w:bookmarkEnd w:id="0"/>
